--- a/Uni-Codes/cse321/Assignment1_G. M. Refatul Islam_20101482.docx
+++ b/Uni-Codes/cse321/Assignment1_G. M. Refatul Islam_20101482.docx
@@ -743,7 +743,43 @@
           <w:szCs w:val="36"/>
           <w:rtl w:val="0"/>
         </w:rPr>
-        <w:t xml:space="preserve">$ ls -al</w:t>
+        <w:t xml:space="preserve">$ ls -al (this shows all the hidden and non-hidden files and folders)</w:t>
+      </w:r>
+    </w:p>
+    <w:p>
+      <w:pPr>
+        <w:rPr>
+          <w:rFonts w:ascii="Comfortaa Medium" w:cs="Comfortaa Medium" w:eastAsia="Comfortaa Medium" w:hAnsi="Comfortaa Medium"/>
+          <w:sz w:val="36"/>
+          <w:szCs w:val="36"/>
+        </w:rPr>
+      </w:pPr>
+      <w:r>
+        <w:rPr>
+          <w:rFonts w:ascii="Comfortaa Medium" w:cs="Comfortaa Medium" w:eastAsia="Comfortaa Medium" w:hAnsi="Comfortaa Medium"/>
+          <w:sz w:val="36"/>
+          <w:szCs w:val="36"/>
+          <w:rtl w:val="0"/>
+        </w:rPr>
+        <w:t xml:space="preserve">$ ls -al | grep '^-' ( this shows hidden files only)</w:t>
+      </w:r>
+    </w:p>
+    <w:p>
+      <w:pPr>
+        <w:rPr>
+          <w:rFonts w:ascii="Comfortaa Medium" w:cs="Comfortaa Medium" w:eastAsia="Comfortaa Medium" w:hAnsi="Comfortaa Medium"/>
+          <w:sz w:val="36"/>
+          <w:szCs w:val="36"/>
+        </w:rPr>
+      </w:pPr>
+      <w:r>
+        <w:rPr>
+          <w:rFonts w:ascii="Comfortaa Medium" w:cs="Comfortaa Medium" w:eastAsia="Comfortaa Medium" w:hAnsi="Comfortaa Medium"/>
+          <w:sz w:val="36"/>
+          <w:szCs w:val="36"/>
+          <w:rtl w:val="0"/>
+        </w:rPr>
+        <w:t xml:space="preserve">$ ls -ad .* (this shows hidden folder and files only)</w:t>
       </w:r>
     </w:p>
     <w:p>
